--- a/Introduction to spec/2nd semester/Арег/Компьтерная сеть.docx
+++ b/Introduction to spec/2nd semester/Арег/Компьтерная сеть.docx
@@ -325,8 +325,18 @@
           <w:sz w:val="28"/>
           <w:szCs w:val="28"/>
         </w:rPr>
-        <w:t xml:space="preserve"> номер. По аналогии приложения упаковывает данные добавляя заголовок и концевик</w:t>
-      </w:r>
+        <w:t xml:space="preserve"> номер. По аналогии приложения упаковывает данные добавляя заголовок и </w:t>
+      </w:r>
+      <w:proofErr w:type="spellStart"/>
+      <w:r>
+        <w:rPr>
+          <w:rFonts w:ascii="Times New Roman" w:hAnsi="Times New Roman" w:cs="Times New Roman"/>
+          <w:sz w:val="28"/>
+          <w:szCs w:val="28"/>
+        </w:rPr>
+        <w:t>концевик</w:t>
+      </w:r>
+      <w:proofErr w:type="spellEnd"/>
       <w:r>
         <w:rPr>
           <w:rFonts w:ascii="Times New Roman" w:hAnsi="Times New Roman" w:cs="Times New Roman"/>
@@ -455,7 +465,23 @@
           <w:sz w:val="28"/>
           <w:szCs w:val="28"/>
         </w:rPr>
-        <w:t xml:space="preserve"> декапсулиует пакет </w:t>
+        <w:t xml:space="preserve"> </w:t>
+      </w:r>
+      <w:r>
+        <w:rPr>
+          <w:rFonts w:ascii="Times New Roman" w:hAnsi="Times New Roman" w:cs="Times New Roman"/>
+          <w:sz w:val="28"/>
+          <w:szCs w:val="28"/>
+        </w:rPr>
+        <w:t>декапсулирует</w:t>
+      </w:r>
+      <w:r>
+        <w:rPr>
+          <w:rFonts w:ascii="Times New Roman" w:hAnsi="Times New Roman" w:cs="Times New Roman"/>
+          <w:sz w:val="28"/>
+          <w:szCs w:val="28"/>
+        </w:rPr>
+        <w:t xml:space="preserve"> пакет </w:t>
       </w:r>
       <w:r>
         <w:rPr>
@@ -495,7 +521,39 @@
           <w:sz w:val="28"/>
           <w:szCs w:val="28"/>
         </w:rPr>
-        <w:t>инкапсулируют пакет и отправляет следующему маршрутизатору согласно адресу. После прохождения через граничный шлюз он он покидает локальную сеть и попадает в интернет.</w:t>
+        <w:t>инкапсулируют пакет и отправляет следующему маршрутизатору согласно адресу. После прохождения через граничный шлюз</w:t>
+      </w:r>
+      <w:r>
+        <w:rPr>
+          <w:rFonts w:ascii="Times New Roman" w:hAnsi="Times New Roman" w:cs="Times New Roman"/>
+          <w:sz w:val="28"/>
+          <w:szCs w:val="28"/>
+        </w:rPr>
+        <w:t>,</w:t>
+      </w:r>
+      <w:r>
+        <w:rPr>
+          <w:rFonts w:ascii="Times New Roman" w:hAnsi="Times New Roman" w:cs="Times New Roman"/>
+          <w:sz w:val="28"/>
+          <w:szCs w:val="28"/>
+        </w:rPr>
+        <w:t xml:space="preserve"> </w:t>
+      </w:r>
+      <w:r>
+        <w:rPr>
+          <w:rFonts w:ascii="Times New Roman" w:hAnsi="Times New Roman" w:cs="Times New Roman"/>
+          <w:sz w:val="28"/>
+          <w:szCs w:val="28"/>
+        </w:rPr>
+        <w:t>но</w:t>
+      </w:r>
+      <w:r>
+        <w:rPr>
+          <w:rFonts w:ascii="Times New Roman" w:hAnsi="Times New Roman" w:cs="Times New Roman"/>
+          <w:sz w:val="28"/>
+          <w:szCs w:val="28"/>
+        </w:rPr>
+        <w:t xml:space="preserve"> он покидает локальную сеть и попадает в интернет.</w:t>
       </w:r>
     </w:p>
     <w:p>
@@ -595,7 +653,23 @@
           <w:sz w:val="28"/>
           <w:szCs w:val="28"/>
         </w:rPr>
-        <w:t xml:space="preserve"> принимает пакет декапссулирет его проверяет контрольную сумму и если пакет прошёл </w:t>
+        <w:t xml:space="preserve"> принимает пакет декапсулир</w:t>
+      </w:r>
+      <w:r>
+        <w:rPr>
+          <w:rFonts w:ascii="Times New Roman" w:hAnsi="Times New Roman" w:cs="Times New Roman"/>
+          <w:sz w:val="28"/>
+          <w:szCs w:val="28"/>
+        </w:rPr>
+        <w:t>у</w:t>
+      </w:r>
+      <w:r>
+        <w:rPr>
+          <w:rFonts w:ascii="Times New Roman" w:hAnsi="Times New Roman" w:cs="Times New Roman"/>
+          <w:sz w:val="28"/>
+          <w:szCs w:val="28"/>
+        </w:rPr>
+        <w:t xml:space="preserve">ет его проверяет контрольную сумму и если пакет прошёл </w:t>
       </w:r>
       <w:r>
         <w:rPr>
@@ -672,7 +746,25 @@
           <w:szCs w:val="28"/>
         </w:rPr>
         <w:lastRenderedPageBreak/>
-        <w:t>У маршрутизатора функциональность такая же, однако место положения не всегда является границей локальной сети поэтому маршрутизатор может быть как и шлюзом так и транзитным маршрутизатором.</w:t>
+        <w:t xml:space="preserve">У маршрутизатора функциональность такая же, однако место положения не всегда является границей локальной сети поэтому маршрутизатор может </w:t>
+      </w:r>
+      <w:proofErr w:type="gramStart"/>
+      <w:r>
+        <w:rPr>
+          <w:rFonts w:ascii="Times New Roman" w:hAnsi="Times New Roman" w:cs="Times New Roman"/>
+          <w:sz w:val="28"/>
+          <w:szCs w:val="28"/>
+        </w:rPr>
+        <w:t>быть</w:t>
+      </w:r>
+      <w:proofErr w:type="gramEnd"/>
+      <w:r>
+        <w:rPr>
+          <w:rFonts w:ascii="Times New Roman" w:hAnsi="Times New Roman" w:cs="Times New Roman"/>
+          <w:sz w:val="28"/>
+          <w:szCs w:val="28"/>
+        </w:rPr>
+        <w:t xml:space="preserve"> как и шлюзом так и транзитным маршрутизатором.</w:t>
       </w:r>
     </w:p>
     <w:p>
@@ -799,7 +891,23 @@
           <w:sz w:val="28"/>
           <w:szCs w:val="28"/>
         </w:rPr>
-        <w:t>Коммутатор создаёт широко вещательный дмен.</w:t>
+        <w:t xml:space="preserve">Коммутатор создаёт широко вещательный </w:t>
+      </w:r>
+      <w:r>
+        <w:rPr>
+          <w:rFonts w:ascii="Times New Roman" w:hAnsi="Times New Roman" w:cs="Times New Roman"/>
+          <w:sz w:val="28"/>
+          <w:szCs w:val="28"/>
+        </w:rPr>
+        <w:t>домен</w:t>
+      </w:r>
+      <w:r>
+        <w:rPr>
+          <w:rFonts w:ascii="Times New Roman" w:hAnsi="Times New Roman" w:cs="Times New Roman"/>
+          <w:sz w:val="28"/>
+          <w:szCs w:val="28"/>
+        </w:rPr>
+        <w:t>.</w:t>
       </w:r>
       <w:r>
         <w:rPr>
@@ -815,7 +923,39 @@
           <w:sz w:val="28"/>
           <w:szCs w:val="28"/>
         </w:rPr>
-        <w:t xml:space="preserve">широковещательный дмен – это совокупность устройств. Кторые могут обмениваться данными просто отправляя данные на </w:t>
+        <w:t xml:space="preserve">широковещательный </w:t>
+      </w:r>
+      <w:r>
+        <w:rPr>
+          <w:rFonts w:ascii="Times New Roman" w:hAnsi="Times New Roman" w:cs="Times New Roman"/>
+          <w:sz w:val="28"/>
+          <w:szCs w:val="28"/>
+        </w:rPr>
+        <w:t>домен</w:t>
+      </w:r>
+      <w:r>
+        <w:rPr>
+          <w:rFonts w:ascii="Times New Roman" w:hAnsi="Times New Roman" w:cs="Times New Roman"/>
+          <w:sz w:val="28"/>
+          <w:szCs w:val="28"/>
+        </w:rPr>
+        <w:t xml:space="preserve"> – это совокупность устройств. </w:t>
+      </w:r>
+      <w:r>
+        <w:rPr>
+          <w:rFonts w:ascii="Times New Roman" w:hAnsi="Times New Roman" w:cs="Times New Roman"/>
+          <w:sz w:val="28"/>
+          <w:szCs w:val="28"/>
+        </w:rPr>
+        <w:t>Которые</w:t>
+      </w:r>
+      <w:r>
+        <w:rPr>
+          <w:rFonts w:ascii="Times New Roman" w:hAnsi="Times New Roman" w:cs="Times New Roman"/>
+          <w:sz w:val="28"/>
+          <w:szCs w:val="28"/>
+        </w:rPr>
+        <w:t xml:space="preserve"> могут обмениваться данными просто отправляя данные на </w:t>
       </w:r>
       <w:r>
         <w:rPr>
@@ -1328,7 +1468,25 @@
           <w:sz w:val="28"/>
           <w:szCs w:val="28"/>
         </w:rPr>
-        <w:t>На получателя. Декапсуляция выстраивание пакета в нужном прядке.</w:t>
+        <w:t xml:space="preserve">На получателя. </w:t>
+      </w:r>
+      <w:proofErr w:type="spellStart"/>
+      <w:r>
+        <w:rPr>
+          <w:rFonts w:ascii="Times New Roman" w:hAnsi="Times New Roman" w:cs="Times New Roman"/>
+          <w:sz w:val="28"/>
+          <w:szCs w:val="28"/>
+        </w:rPr>
+        <w:t>Декапсуляция</w:t>
+      </w:r>
+      <w:proofErr w:type="spellEnd"/>
+      <w:r>
+        <w:rPr>
+          <w:rFonts w:ascii="Times New Roman" w:hAnsi="Times New Roman" w:cs="Times New Roman"/>
+          <w:sz w:val="28"/>
+          <w:szCs w:val="28"/>
+        </w:rPr>
+        <w:t xml:space="preserve"> выстраивание пакета в нужном прядке.</w:t>
       </w:r>
     </w:p>
     <w:p>
@@ -1544,6 +1702,7 @@
           <w:szCs w:val="28"/>
         </w:rPr>
       </w:pPr>
+      <w:proofErr w:type="gramStart"/>
       <w:r>
         <w:rPr>
           <w:rFonts w:ascii="Times New Roman" w:hAnsi="Times New Roman" w:cs="Times New Roman"/>
@@ -1561,7 +1720,17 @@
           <w:szCs w:val="28"/>
           <w:highlight w:val="yellow"/>
         </w:rPr>
-        <w:t>()</w:t>
+        <w:t>(</w:t>
+      </w:r>
+      <w:proofErr w:type="gramEnd"/>
+      <w:r>
+        <w:rPr>
+          <w:rFonts w:ascii="Times New Roman" w:hAnsi="Times New Roman" w:cs="Times New Roman"/>
+          <w:sz w:val="28"/>
+          <w:szCs w:val="28"/>
+          <w:highlight w:val="yellow"/>
+        </w:rPr>
+        <w:t>)</w:t>
       </w:r>
     </w:p>
     <w:p>
@@ -1982,7 +2151,25 @@
           <w:sz w:val="28"/>
           <w:szCs w:val="28"/>
         </w:rPr>
-        <w:t xml:space="preserve">IEEE – международный институт институт инженеров по электронике и электротехнике. </w:t>
+        <w:t xml:space="preserve">IEEE – международный институт </w:t>
+      </w:r>
+      <w:proofErr w:type="spellStart"/>
+      <w:r>
+        <w:rPr>
+          <w:rFonts w:ascii="Times New Roman" w:hAnsi="Times New Roman" w:cs="Times New Roman"/>
+          <w:sz w:val="28"/>
+          <w:szCs w:val="28"/>
+        </w:rPr>
+        <w:t>институт</w:t>
+      </w:r>
+      <w:proofErr w:type="spellEnd"/>
+      <w:r>
+        <w:rPr>
+          <w:rFonts w:ascii="Times New Roman" w:hAnsi="Times New Roman" w:cs="Times New Roman"/>
+          <w:sz w:val="28"/>
+          <w:szCs w:val="28"/>
+        </w:rPr>
+        <w:t xml:space="preserve"> инженеров по электронике и электротехнике. </w:t>
       </w:r>
     </w:p>
     <w:p>
@@ -2086,13 +2273,41 @@
           <w:szCs w:val="28"/>
         </w:rPr>
       </w:pPr>
-      <w:r>
-        <w:rPr>
-          <w:rFonts w:ascii="Times New Roman" w:hAnsi="Times New Roman" w:cs="Times New Roman"/>
-          <w:sz w:val="28"/>
-          <w:szCs w:val="28"/>
-        </w:rPr>
-        <w:t>DoD – Department of Defense.</w:t>
+      <w:proofErr w:type="spellStart"/>
+      <w:r>
+        <w:rPr>
+          <w:rFonts w:ascii="Times New Roman" w:hAnsi="Times New Roman" w:cs="Times New Roman"/>
+          <w:sz w:val="28"/>
+          <w:szCs w:val="28"/>
+        </w:rPr>
+        <w:t>DoD</w:t>
+      </w:r>
+      <w:proofErr w:type="spellEnd"/>
+      <w:r>
+        <w:rPr>
+          <w:rFonts w:ascii="Times New Roman" w:hAnsi="Times New Roman" w:cs="Times New Roman"/>
+          <w:sz w:val="28"/>
+          <w:szCs w:val="28"/>
+        </w:rPr>
+        <w:t xml:space="preserve"> – Department </w:t>
+      </w:r>
+      <w:proofErr w:type="spellStart"/>
+      <w:r>
+        <w:rPr>
+          <w:rFonts w:ascii="Times New Roman" w:hAnsi="Times New Roman" w:cs="Times New Roman"/>
+          <w:sz w:val="28"/>
+          <w:szCs w:val="28"/>
+        </w:rPr>
+        <w:t>of</w:t>
+      </w:r>
+      <w:proofErr w:type="spellEnd"/>
+      <w:r>
+        <w:rPr>
+          <w:rFonts w:ascii="Times New Roman" w:hAnsi="Times New Roman" w:cs="Times New Roman"/>
+          <w:sz w:val="28"/>
+          <w:szCs w:val="28"/>
+        </w:rPr>
+        <w:t xml:space="preserve"> Defense.</w:t>
       </w:r>
     </w:p>
     <w:p>
@@ -2307,15 +2522,7 @@
           <w:sz w:val="28"/>
           <w:szCs w:val="28"/>
         </w:rPr>
-        <w:t xml:space="preserve"> (</w:t>
-      </w:r>
-      <w:r>
-        <w:rPr>
-          <w:rFonts w:ascii="Times New Roman" w:hAnsi="Times New Roman" w:cs="Times New Roman"/>
-          <w:sz w:val="28"/>
-          <w:szCs w:val="28"/>
-        </w:rPr>
-        <w:t xml:space="preserve">Стандарт протоколов </w:t>
+        <w:t xml:space="preserve"> (Стандарт протоколов </w:t>
       </w:r>
       <w:r>
         <w:rPr>
@@ -3004,7 +3211,31 @@
           <w:sz w:val="28"/>
           <w:szCs w:val="28"/>
         </w:rPr>
-        <w:t>Соединение  сетей 2 уровня организованноё  через коммутаторы.</w:t>
+        <w:t>Соединение сетей</w:t>
+      </w:r>
+      <w:r>
+        <w:rPr>
+          <w:rFonts w:ascii="Times New Roman" w:hAnsi="Times New Roman" w:cs="Times New Roman"/>
+          <w:sz w:val="28"/>
+          <w:szCs w:val="28"/>
+        </w:rPr>
+        <w:t xml:space="preserve"> 2 уровня </w:t>
+      </w:r>
+      <w:r>
+        <w:rPr>
+          <w:rFonts w:ascii="Times New Roman" w:hAnsi="Times New Roman" w:cs="Times New Roman"/>
+          <w:sz w:val="28"/>
+          <w:szCs w:val="28"/>
+        </w:rPr>
+        <w:t>организованное через</w:t>
+      </w:r>
+      <w:r>
+        <w:rPr>
+          <w:rFonts w:ascii="Times New Roman" w:hAnsi="Times New Roman" w:cs="Times New Roman"/>
+          <w:sz w:val="28"/>
+          <w:szCs w:val="28"/>
+        </w:rPr>
+        <w:t xml:space="preserve"> коммутаторы.</w:t>
       </w:r>
     </w:p>
     <w:sectPr>
